--- a/lab3/wsi_3_sprawozdanie.docx
+++ b/lab3/wsi_3_sprawozdanie.docx
@@ -323,21 +323,7 @@
                 <w:rFonts w:eastAsiaTheme="minorEastAsia"/>
                 <w:lang w:val="en-US"/>
               </w:rPr>
-              <w:t>alfa-beta (m</w:t>
-            </w:r>
-            <w:r>
-              <w:rPr>
-                <w:rFonts w:eastAsiaTheme="minorEastAsia"/>
-                <w:lang w:val="en-US"/>
-              </w:rPr>
-              <w:t>in</w:t>
-            </w:r>
-            <w:r>
-              <w:rPr>
-                <w:rFonts w:eastAsiaTheme="minorEastAsia"/>
-                <w:lang w:val="en-US"/>
-              </w:rPr>
-              <w:t>)</w:t>
+              <w:t>alfa-beta (min)</w:t>
             </w:r>
           </w:p>
         </w:tc>
@@ -449,21 +435,7 @@
                 <w:rFonts w:eastAsiaTheme="minorEastAsia"/>
                 <w:lang w:val="en-US"/>
               </w:rPr>
-              <w:t xml:space="preserve"> (m</w:t>
-            </w:r>
-            <w:r>
-              <w:rPr>
-                <w:rFonts w:eastAsiaTheme="minorEastAsia"/>
-                <w:lang w:val="en-US"/>
-              </w:rPr>
-              <w:t>in</w:t>
-            </w:r>
-            <w:r>
-              <w:rPr>
-                <w:rFonts w:eastAsiaTheme="minorEastAsia"/>
-                <w:lang w:val="en-US"/>
-              </w:rPr>
-              <w:t>)</w:t>
+              <w:t xml:space="preserve"> (min)</w:t>
             </w:r>
           </w:p>
         </w:tc>
@@ -1672,19 +1644,19 @@
         <w:rPr>
           <w:rFonts w:eastAsiaTheme="minorEastAsia"/>
         </w:rPr>
-        <w:t xml:space="preserve">Wynika to ze specyfiki gry </w:t>
-      </w:r>
-      <w:r>
-        <w:rPr>
-          <w:rFonts w:eastAsiaTheme="minorEastAsia"/>
-        </w:rPr>
-        <w:t>i</w:t>
-      </w:r>
-      <w:r>
-        <w:rPr>
-          <w:rFonts w:eastAsiaTheme="minorEastAsia"/>
-        </w:rPr>
-        <w:t xml:space="preserve"> przyjętej heurystyki.</w:t>
+        <w:t>Wynika to z</w:t>
+      </w:r>
+      <w:r>
+        <w:rPr>
+          <w:rFonts w:eastAsiaTheme="minorEastAsia"/>
+        </w:rPr>
+        <w:t xml:space="preserve"> </w:t>
+      </w:r>
+      <w:r>
+        <w:rPr>
+          <w:rFonts w:eastAsiaTheme="minorEastAsia"/>
+        </w:rPr>
+        <w:t>przyjętej heurystyki.</w:t>
       </w:r>
     </w:p>
     <w:p>
@@ -1798,19 +1770,7 @@
         <w:rPr>
           <w:rFonts w:eastAsiaTheme="minorEastAsia"/>
         </w:rPr>
-        <w:t xml:space="preserve"> = </w:t>
-      </w:r>
-      <w:r>
-        <w:rPr>
-          <w:rFonts w:eastAsiaTheme="minorEastAsia"/>
-        </w:rPr>
-        <w:t>3</w:t>
-      </w:r>
-      <w:r>
-        <w:rPr>
-          <w:rFonts w:eastAsiaTheme="minorEastAsia"/>
-        </w:rPr>
-        <w:t xml:space="preserve">; </w:t>
+        <w:t xml:space="preserve"> = 3; </w:t>
       </w:r>
       <w:proofErr w:type="spellStart"/>
       <w:r>
@@ -1831,43 +1791,7 @@
         <w:rPr>
           <w:rFonts w:eastAsiaTheme="minorEastAsia"/>
         </w:rPr>
-        <w:t xml:space="preserve"> = -1 (losowo): </w:t>
-      </w:r>
-      <w:r>
-        <w:rPr>
-          <w:rFonts w:eastAsiaTheme="minorEastAsia"/>
-        </w:rPr>
-        <w:t>26</w:t>
-      </w:r>
-      <w:r>
-        <w:rPr>
-          <w:rFonts w:eastAsiaTheme="minorEastAsia"/>
-        </w:rPr>
-        <w:t xml:space="preserve"> remisów,</w:t>
-      </w:r>
-      <w:r>
-        <w:rPr>
-          <w:rFonts w:eastAsiaTheme="minorEastAsia"/>
-        </w:rPr>
-        <w:t xml:space="preserve"> 3</w:t>
-      </w:r>
-      <w:r>
-        <w:rPr>
-          <w:rFonts w:eastAsiaTheme="minorEastAsia"/>
-        </w:rPr>
-        <w:t xml:space="preserve"> wygranych gracza m</w:t>
-      </w:r>
-      <w:r>
-        <w:rPr>
-          <w:rFonts w:eastAsiaTheme="minorEastAsia"/>
-        </w:rPr>
-        <w:t>in (</w:t>
-      </w:r>
-      <w:r>
-        <w:rPr>
-          <w:rFonts w:eastAsiaTheme="minorEastAsia"/>
-        </w:rPr>
-        <w:t>losowego)</w:t>
+        <w:t xml:space="preserve"> = -1 (losowo): 26 remisów, 3 wygranych gracza min (losowego)</w:t>
       </w:r>
     </w:p>
     <w:p>
@@ -1878,7 +1802,10 @@
         <w:t>małej głębokości przeszukiwania</w:t>
       </w:r>
       <w:r>
-        <w:t xml:space="preserve"> jest w stanie przegrać z losowo grającym komputerem.</w:t>
+        <w:t xml:space="preserve"> jest w stanie przegrać z losowo grającym komputerem</w:t>
+      </w:r>
+      <w:r>
+        <w:t>. (Heurystyka nie zawsze wskaże dobrą decyzję)</w:t>
       </w:r>
     </w:p>
     <w:p>

--- a/lab3/wsi_3_sprawozdanie.docx
+++ b/lab3/wsi_3_sprawozdanie.docx
@@ -8,26 +8,13 @@
       </w:r>
     </w:p>
     <w:p>
-      <w:proofErr w:type="spellStart"/>
-      <w:r>
-        <w:t>Ćw</w:t>
-      </w:r>
-      <w:proofErr w:type="spellEnd"/>
-      <w:r>
-        <w:t xml:space="preserve"> 3. (7 pkt), data oddania: do 22.11.2021 - Dwuosobowe gry deterministyczne</w:t>
+      <w:r>
+        <w:t>Ćw 3. (7 pkt), data oddania: do 22.11.2021 - Dwuosobowe gry deterministyczne</w:t>
       </w:r>
     </w:p>
     <w:p>
       <w:r>
-        <w:t xml:space="preserve">Zaimplementować grę w kółko i krzyżyk na planszy 3x3 z użyciem algorytmu </w:t>
-      </w:r>
-      <w:proofErr w:type="spellStart"/>
-      <w:r>
-        <w:t>Minimax</w:t>
-      </w:r>
-      <w:proofErr w:type="spellEnd"/>
-      <w:r>
-        <w:t xml:space="preserve"> oraz przycinania alfa-beta.</w:t>
+        <w:t>Zaimplementować grę w kółko i krzyżyk na planszy 3x3 z użyciem algorytmu Minimax oraz przycinania alfa-beta.</w:t>
       </w:r>
     </w:p>
     <w:p>
@@ -175,37 +162,12 @@
           <w:lang w:val="en-US"/>
         </w:rPr>
       </w:pPr>
-      <w:proofErr w:type="spellStart"/>
       <w:r>
         <w:rPr>
           <w:rFonts w:eastAsiaTheme="minorEastAsia"/>
           <w:lang w:val="en-US"/>
         </w:rPr>
-        <w:t>Gracz</w:t>
-      </w:r>
-      <w:proofErr w:type="spellEnd"/>
-      <w:r>
-        <w:rPr>
-          <w:rFonts w:eastAsiaTheme="minorEastAsia"/>
-          <w:lang w:val="en-US"/>
-        </w:rPr>
-        <w:t xml:space="preserve"> max </w:t>
-      </w:r>
-      <w:proofErr w:type="spellStart"/>
-      <w:r>
-        <w:rPr>
-          <w:rFonts w:eastAsiaTheme="minorEastAsia"/>
-          <w:lang w:val="en-US"/>
-        </w:rPr>
-        <w:t>zaczyna</w:t>
-      </w:r>
-      <w:proofErr w:type="spellEnd"/>
-      <w:r>
-        <w:rPr>
-          <w:rFonts w:eastAsiaTheme="minorEastAsia"/>
-          <w:lang w:val="en-US"/>
-        </w:rPr>
-        <w:t>.</w:t>
+        <w:t>Gracz max zaczyna.</w:t>
       </w:r>
     </w:p>
     <w:tbl>
@@ -236,7 +198,6 @@
                 <w:lang w:val="en-US"/>
               </w:rPr>
             </w:pPr>
-            <w:proofErr w:type="spellStart"/>
             <w:r>
               <w:rPr>
                 <w:rFonts w:eastAsiaTheme="minorEastAsia"/>
@@ -252,7 +213,6 @@
               </w:rPr>
               <w:t>max</w:t>
             </w:r>
-            <w:proofErr w:type="spellEnd"/>
           </w:p>
         </w:tc>
         <w:tc>
@@ -266,7 +226,6 @@
                 <w:lang w:val="en-US"/>
               </w:rPr>
             </w:pPr>
-            <w:proofErr w:type="spellStart"/>
             <w:r>
               <w:rPr>
                 <w:rFonts w:eastAsiaTheme="minorEastAsia"/>
@@ -282,7 +241,6 @@
               </w:rPr>
               <w:t>min</w:t>
             </w:r>
-            <w:proofErr w:type="spellEnd"/>
           </w:p>
         </w:tc>
         <w:tc>
@@ -338,7 +296,6 @@
                 <w:lang w:val="en-US"/>
               </w:rPr>
             </w:pPr>
-            <w:proofErr w:type="spellStart"/>
             <w:r>
               <w:rPr>
                 <w:rFonts w:eastAsiaTheme="minorEastAsia"/>
@@ -346,96 +303,45 @@
               </w:rPr>
               <w:t>Zwycięzca</w:t>
             </w:r>
-            <w:proofErr w:type="spellEnd"/>
-          </w:p>
-        </w:tc>
-        <w:tc>
-          <w:tcPr>
-            <w:tcW w:w="1336" w:type="dxa"/>
-          </w:tcPr>
-          <w:p>
-            <w:pPr>
-              <w:rPr>
-                <w:rFonts w:eastAsiaTheme="minorEastAsia"/>
-                <w:lang w:val="en-US"/>
-              </w:rPr>
-            </w:pPr>
-            <w:proofErr w:type="spellStart"/>
-            <w:r>
-              <w:rPr>
-                <w:rFonts w:eastAsiaTheme="minorEastAsia"/>
-                <w:lang w:val="en-US"/>
-              </w:rPr>
-              <w:t>Przeszukane</w:t>
-            </w:r>
-            <w:proofErr w:type="spellEnd"/>
-            <w:r>
-              <w:rPr>
-                <w:rFonts w:eastAsiaTheme="minorEastAsia"/>
-                <w:lang w:val="en-US"/>
-              </w:rPr>
-              <w:t xml:space="preserve"> </w:t>
-            </w:r>
-            <w:proofErr w:type="spellStart"/>
-            <w:r>
-              <w:rPr>
-                <w:rFonts w:eastAsiaTheme="minorEastAsia"/>
-                <w:lang w:val="en-US"/>
-              </w:rPr>
-              <w:t>stany</w:t>
-            </w:r>
-            <w:proofErr w:type="spellEnd"/>
-            <w:r>
-              <w:rPr>
-                <w:rFonts w:eastAsiaTheme="minorEastAsia"/>
-                <w:lang w:val="en-US"/>
-              </w:rPr>
-              <w:t xml:space="preserve"> (max)</w:t>
-            </w:r>
-          </w:p>
-        </w:tc>
-        <w:tc>
-          <w:tcPr>
-            <w:tcW w:w="1336" w:type="dxa"/>
-          </w:tcPr>
-          <w:p>
-            <w:pPr>
-              <w:rPr>
-                <w:rFonts w:eastAsiaTheme="minorEastAsia"/>
-                <w:lang w:val="en-US"/>
-              </w:rPr>
-            </w:pPr>
-            <w:proofErr w:type="spellStart"/>
-            <w:r>
-              <w:rPr>
-                <w:rFonts w:eastAsiaTheme="minorEastAsia"/>
-                <w:lang w:val="en-US"/>
-              </w:rPr>
-              <w:t>Przeszukane</w:t>
-            </w:r>
-            <w:proofErr w:type="spellEnd"/>
-            <w:r>
-              <w:rPr>
-                <w:rFonts w:eastAsiaTheme="minorEastAsia"/>
-                <w:lang w:val="en-US"/>
-              </w:rPr>
-              <w:t xml:space="preserve"> </w:t>
-            </w:r>
-            <w:proofErr w:type="spellStart"/>
-            <w:r>
-              <w:rPr>
-                <w:rFonts w:eastAsiaTheme="minorEastAsia"/>
-                <w:lang w:val="en-US"/>
-              </w:rPr>
-              <w:t>stany</w:t>
-            </w:r>
-            <w:proofErr w:type="spellEnd"/>
-            <w:r>
-              <w:rPr>
-                <w:rFonts w:eastAsiaTheme="minorEastAsia"/>
-                <w:lang w:val="en-US"/>
-              </w:rPr>
-              <w:t xml:space="preserve"> (min)</w:t>
+          </w:p>
+        </w:tc>
+        <w:tc>
+          <w:tcPr>
+            <w:tcW w:w="1336" w:type="dxa"/>
+          </w:tcPr>
+          <w:p>
+            <w:pPr>
+              <w:rPr>
+                <w:rFonts w:eastAsiaTheme="minorEastAsia"/>
+                <w:lang w:val="en-US"/>
+              </w:rPr>
+            </w:pPr>
+            <w:r>
+              <w:rPr>
+                <w:rFonts w:eastAsiaTheme="minorEastAsia"/>
+                <w:lang w:val="en-US"/>
+              </w:rPr>
+              <w:t>Przeszukane stany (max)</w:t>
+            </w:r>
+          </w:p>
+        </w:tc>
+        <w:tc>
+          <w:tcPr>
+            <w:tcW w:w="1336" w:type="dxa"/>
+          </w:tcPr>
+          <w:p>
+            <w:pPr>
+              <w:rPr>
+                <w:rFonts w:eastAsiaTheme="minorEastAsia"/>
+                <w:lang w:val="en-US"/>
+              </w:rPr>
+            </w:pPr>
+            <w:r>
+              <w:rPr>
+                <w:rFonts w:eastAsiaTheme="minorEastAsia"/>
+                <w:lang w:val="en-US"/>
+              </w:rPr>
+              <w:t>Przeszukane stany (min)</w:t>
             </w:r>
           </w:p>
         </w:tc>
@@ -654,7 +560,6 @@
                 <w:lang w:val="en-US"/>
               </w:rPr>
             </w:pPr>
-            <w:proofErr w:type="spellStart"/>
             <w:r>
               <w:rPr>
                 <w:rFonts w:eastAsiaTheme="minorEastAsia"/>
@@ -662,7 +567,6 @@
               </w:rPr>
               <w:t>Tak</w:t>
             </w:r>
-            <w:proofErr w:type="spellEnd"/>
           </w:p>
         </w:tc>
         <w:tc>
@@ -778,7 +682,6 @@
                 <w:lang w:val="en-US"/>
               </w:rPr>
             </w:pPr>
-            <w:proofErr w:type="spellStart"/>
             <w:r>
               <w:rPr>
                 <w:rFonts w:eastAsiaTheme="minorEastAsia"/>
@@ -786,7 +689,6 @@
               </w:rPr>
               <w:t>Tak</w:t>
             </w:r>
-            <w:proofErr w:type="spellEnd"/>
           </w:p>
         </w:tc>
         <w:tc>
@@ -942,7 +844,6 @@
                 <w:lang w:val="en-US"/>
               </w:rPr>
             </w:pPr>
-            <w:proofErr w:type="spellStart"/>
             <w:r>
               <w:rPr>
                 <w:rFonts w:eastAsiaTheme="minorEastAsia"/>
@@ -950,7 +851,6 @@
               </w:rPr>
               <w:t>Tak</w:t>
             </w:r>
-            <w:proofErr w:type="spellEnd"/>
           </w:p>
         </w:tc>
         <w:tc>
@@ -1086,7 +986,6 @@
                 <w:lang w:val="en-US"/>
               </w:rPr>
             </w:pPr>
-            <w:proofErr w:type="spellStart"/>
             <w:r>
               <w:rPr>
                 <w:rFonts w:eastAsiaTheme="minorEastAsia"/>
@@ -1094,7 +993,6 @@
               </w:rPr>
               <w:t>Tak</w:t>
             </w:r>
-            <w:proofErr w:type="spellEnd"/>
           </w:p>
         </w:tc>
         <w:tc>
@@ -1352,7 +1250,6 @@
                 <w:lang w:val="en-US"/>
               </w:rPr>
             </w:pPr>
-            <w:proofErr w:type="spellStart"/>
             <w:r>
               <w:rPr>
                 <w:rFonts w:eastAsiaTheme="minorEastAsia"/>
@@ -1360,21 +1257,19 @@
               </w:rPr>
               <w:t>Tak</w:t>
             </w:r>
-            <w:proofErr w:type="spellEnd"/>
-          </w:p>
-        </w:tc>
-        <w:tc>
-          <w:tcPr>
-            <w:tcW w:w="1336" w:type="dxa"/>
-          </w:tcPr>
-          <w:p>
-            <w:pPr>
-              <w:rPr>
-                <w:rFonts w:eastAsiaTheme="minorEastAsia"/>
-                <w:lang w:val="en-US"/>
-              </w:rPr>
-            </w:pPr>
-            <w:proofErr w:type="spellStart"/>
+          </w:p>
+        </w:tc>
+        <w:tc>
+          <w:tcPr>
+            <w:tcW w:w="1336" w:type="dxa"/>
+          </w:tcPr>
+          <w:p>
+            <w:pPr>
+              <w:rPr>
+                <w:rFonts w:eastAsiaTheme="minorEastAsia"/>
+                <w:lang w:val="en-US"/>
+              </w:rPr>
+            </w:pPr>
             <w:r>
               <w:rPr>
                 <w:rFonts w:eastAsiaTheme="minorEastAsia"/>
@@ -1382,7 +1277,6 @@
               </w:rPr>
               <w:t>Tak</w:t>
             </w:r>
-            <w:proofErr w:type="spellEnd"/>
           </w:p>
         </w:tc>
         <w:tc>
@@ -1498,7 +1392,6 @@
                 <w:lang w:val="en-US"/>
               </w:rPr>
             </w:pPr>
-            <w:proofErr w:type="spellStart"/>
             <w:r>
               <w:rPr>
                 <w:rFonts w:eastAsiaTheme="minorEastAsia"/>
@@ -1506,21 +1399,19 @@
               </w:rPr>
               <w:t>Tak</w:t>
             </w:r>
-            <w:proofErr w:type="spellEnd"/>
-          </w:p>
-        </w:tc>
-        <w:tc>
-          <w:tcPr>
-            <w:tcW w:w="1336" w:type="dxa"/>
-          </w:tcPr>
-          <w:p>
-            <w:pPr>
-              <w:rPr>
-                <w:rFonts w:eastAsiaTheme="minorEastAsia"/>
-                <w:lang w:val="en-US"/>
-              </w:rPr>
-            </w:pPr>
-            <w:proofErr w:type="spellStart"/>
+          </w:p>
+        </w:tc>
+        <w:tc>
+          <w:tcPr>
+            <w:tcW w:w="1336" w:type="dxa"/>
+          </w:tcPr>
+          <w:p>
+            <w:pPr>
+              <w:rPr>
+                <w:rFonts w:eastAsiaTheme="minorEastAsia"/>
+                <w:lang w:val="en-US"/>
+              </w:rPr>
+            </w:pPr>
             <w:r>
               <w:rPr>
                 <w:rFonts w:eastAsiaTheme="minorEastAsia"/>
@@ -1528,7 +1419,6 @@
               </w:rPr>
               <w:t>Tak</w:t>
             </w:r>
-            <w:proofErr w:type="spellEnd"/>
           </w:p>
         </w:tc>
         <w:tc>
@@ -1678,7 +1568,6 @@
           <w:rFonts w:eastAsiaTheme="minorEastAsia"/>
         </w:rPr>
       </w:pPr>
-      <w:proofErr w:type="spellStart"/>
       <w:r>
         <w:rPr>
           <w:rFonts w:eastAsiaTheme="minorEastAsia"/>
@@ -1692,7 +1581,6 @@
         </w:rPr>
         <w:t>max</w:t>
       </w:r>
-      <w:proofErr w:type="spellEnd"/>
       <w:r>
         <w:rPr>
           <w:rFonts w:eastAsiaTheme="minorEastAsia"/>
@@ -1709,14 +1597,7 @@
         <w:rPr>
           <w:rFonts w:eastAsiaTheme="minorEastAsia"/>
         </w:rPr>
-        <w:t xml:space="preserve">; </w:t>
-      </w:r>
-      <w:proofErr w:type="spellStart"/>
-      <w:r>
-        <w:rPr>
-          <w:rFonts w:eastAsiaTheme="minorEastAsia"/>
-        </w:rPr>
-        <w:t>D</w:t>
+        <w:t>; D</w:t>
       </w:r>
       <w:r>
         <w:rPr>
@@ -1725,7 +1606,6 @@
         </w:rPr>
         <w:t>min</w:t>
       </w:r>
-      <w:proofErr w:type="spellEnd"/>
       <w:r>
         <w:rPr>
           <w:rFonts w:eastAsiaTheme="minorEastAsia"/>
@@ -1751,7 +1631,6 @@
           <w:rFonts w:eastAsiaTheme="minorEastAsia"/>
         </w:rPr>
       </w:pPr>
-      <w:proofErr w:type="spellStart"/>
       <w:r>
         <w:rPr>
           <w:rFonts w:eastAsiaTheme="minorEastAsia"/>
@@ -1765,19 +1644,11 @@
         </w:rPr>
         <w:t>max</w:t>
       </w:r>
-      <w:proofErr w:type="spellEnd"/>
-      <w:r>
-        <w:rPr>
-          <w:rFonts w:eastAsiaTheme="minorEastAsia"/>
-        </w:rPr>
-        <w:t xml:space="preserve"> = 3; </w:t>
-      </w:r>
-      <w:proofErr w:type="spellStart"/>
-      <w:r>
-        <w:rPr>
-          <w:rFonts w:eastAsiaTheme="minorEastAsia"/>
-        </w:rPr>
-        <w:t>D</w:t>
+      <w:r>
+        <w:rPr>
+          <w:rFonts w:eastAsiaTheme="minorEastAsia"/>
+        </w:rPr>
+        <w:t xml:space="preserve"> = 3; D</w:t>
       </w:r>
       <w:r>
         <w:rPr>
@@ -1786,7 +1657,6 @@
         </w:rPr>
         <w:t>min</w:t>
       </w:r>
-      <w:proofErr w:type="spellEnd"/>
       <w:r>
         <w:rPr>
           <w:rFonts w:eastAsiaTheme="minorEastAsia"/>
@@ -1840,13 +1710,8 @@
       <w:r>
         <w:t xml:space="preserve">; </w:t>
       </w:r>
-      <w:proofErr w:type="spellStart"/>
-      <w:r>
-        <w:t>minimax</w:t>
-      </w:r>
-      <w:proofErr w:type="spellEnd"/>
-      <w:r>
-        <w:t xml:space="preserve"> nie jest algorytmem uczącym się.</w:t>
+      <w:r>
+        <w:t>minimax nie jest algorytmem uczącym się.</w:t>
       </w:r>
     </w:p>
     <w:p/>
@@ -1859,7 +1724,6 @@
         <w:lastRenderedPageBreak/>
         <w:t xml:space="preserve">Czy można wygrać z komputerem? Jeżeli tak </w:t>
       </w:r>
-      <w:proofErr w:type="gramStart"/>
       <w:r>
         <w:rPr>
           <w:i/>
@@ -1867,7 +1731,6 @@
         </w:rPr>
         <w:t>to</w:t>
       </w:r>
-      <w:proofErr w:type="gramEnd"/>
       <w:r>
         <w:rPr>
           <w:i/>
@@ -1877,6 +1740,11 @@
       </w:r>
       <w:r>
         <w:t>?</w:t>
+      </w:r>
+    </w:p>
+    <w:p>
+      <w:r>
+        <w:t>Można wygrać z komputerem, jeśli głębokość przeszukiwania nie jest duża.</w:t>
       </w:r>
     </w:p>
     <w:p>

--- a/lab3/wsi_3_sprawozdanie.docx
+++ b/lab3/wsi_3_sprawozdanie.docx
@@ -19,7 +19,13 @@
     </w:p>
     <w:p>
       <w:r>
-        <w:t>Przyjęta funkcja heurystyczna oceniająca sytuację w grze z wykładu: suma liczby punktów za pola zgodnie z macierzą:</w:t>
+        <w:t>Przyjęta funkcja heurystyczna oceniająca sytuację w grze</w:t>
+      </w:r>
+      <w:r>
+        <w:t xml:space="preserve"> jest</w:t>
+      </w:r>
+      <w:r>
+        <w:t xml:space="preserve"> z wykładu: suma liczby punktów za pola zgodnie z macierzą:</w:t>
       </w:r>
     </w:p>
     <w:p>
@@ -159,6 +165,20 @@
       <w:pPr>
         <w:rPr>
           <w:rFonts w:eastAsiaTheme="minorEastAsia"/>
+        </w:rPr>
+      </w:pPr>
+      <w:r>
+        <w:rPr>
+          <w:rFonts w:eastAsiaTheme="minorEastAsia"/>
+        </w:rPr>
+        <w:t>Gracz max zaczyna.</w:t>
+      </w:r>
+    </w:p>
+    <w:p>
+      <w:pPr>
+        <w:jc w:val="center"/>
+        <w:rPr>
+          <w:rFonts w:eastAsiaTheme="minorEastAsia"/>
           <w:lang w:val="en-US"/>
         </w:rPr>
       </w:pPr>
@@ -167,7 +187,7 @@
           <w:rFonts w:eastAsiaTheme="minorEastAsia"/>
           <w:lang w:val="en-US"/>
         </w:rPr>
-        <w:t>Gracz max zaczyna.</w:t>
+        <w:t>Wyniki niektórych eksperymentów:</w:t>
       </w:r>
     </w:p>
     <w:tbl>
@@ -1708,10 +1728,7 @@
         <w:t>Tak, rozgrywka przebiega tak samo w przypadku tych samych ustawień</w:t>
       </w:r>
       <w:r>
-        <w:t xml:space="preserve">; </w:t>
-      </w:r>
-      <w:r>
-        <w:t>minimax nie jest algorytmem uczącym się.</w:t>
+        <w:t>.</w:t>
       </w:r>
     </w:p>
     <w:p/>
@@ -1721,7 +1738,6 @@
           <w:i/>
           <w:iCs/>
         </w:rPr>
-        <w:lastRenderedPageBreak/>
         <w:t xml:space="preserve">Czy można wygrać z komputerem? Jeżeli tak </w:t>
       </w:r>
       <w:r>
